--- a/docs/code.docx
+++ b/docs/code.docx
@@ -7,7 +7,7 @@
         <w:pStyle w:val="Title"/>
       </w:pPr>
       <w:r>
-        <w:t xml:space="preserve">Programs</w:t>
+        <w:t xml:space="preserve">Code</w:t>
       </w:r>
     </w:p>
     <w:sdt>
@@ -4774,25 +4774,6 @@
       <w:jc w:val="center"/>
     </w:pPr>
   </w:style>
-  <w:style w:customStyle="1" w:styleId="AbstractTitle" w:type="paragraph">
-    <w:name w:val="Abstract Title"/>
-    <w:basedOn w:val="Normal"/>
-    <w:next w:val="Abstract"/>
-    <w:qFormat/>
-    <w:pPr>
-      <w:keepNext/>
-      <w:keepLines/>
-      <w:jc w:val="center"/>
-      <w:spacing w:after="0" w:before="300"/>
-    </w:pPr>
-    <w:rPr>
-      <w:sz w:val="20"/>
-      <w:szCs w:val="20"/>
-      <w:b/>
-      <w:color w:val="345A8A"/>
-      &gt;
-    </w:rPr>
-  </w:style>
   <w:style w:customStyle="1" w:styleId="Abstract" w:type="paragraph">
     <w:name w:val="Abstract"/>
     <w:basedOn w:val="Normal"/>
@@ -4801,7 +4782,7 @@
     <w:pPr>
       <w:keepNext/>
       <w:keepLines/>
-      <w:spacing w:after="300" w:before="100"/>
+      <w:spacing w:after="300" w:before="300"/>
     </w:pPr>
     <w:rPr>
       <w:sz w:val="20"/>
@@ -5213,7 +5194,7 @@
     <w:name w:val="ConstantTok"/>
     <w:basedOn w:val="VerbatimChar"/>
     <w:rPr>
-      <w:color w:val="8f5902"/>
+      <w:color w:val="000000"/>
       <w:shd w:val="clear" w:fill="f8f8f8"/>
     </w:rPr>
   </w:style>
@@ -5229,9 +5210,8 @@
     <w:name w:val="SpecialCharTok"/>
     <w:basedOn w:val="VerbatimChar"/>
     <w:rPr>
-      <w:color w:val="ce5c00"/>
+      <w:color w:val="000000"/>
       <w:shd w:val="clear" w:fill="f8f8f8"/>
-      <w:b/>
     </w:rPr>
   </w:style>
   <w:style w:type="character" w:customStyle="1" w:styleId="StringTok">
@@ -5316,9 +5296,8 @@
     <w:name w:val="FunctionTok"/>
     <w:basedOn w:val="VerbatimChar"/>
     <w:rPr>
-      <w:color w:val="204a87"/>
+      <w:color w:val="000000"/>
       <w:shd w:val="clear" w:fill="f8f8f8"/>
-      <w:b/>
     </w:rPr>
   </w:style>
   <w:style w:type="character" w:customStyle="1" w:styleId="VariableTok">
@@ -5374,7 +5353,7 @@
     <w:name w:val="AttributeTok"/>
     <w:basedOn w:val="VerbatimChar"/>
     <w:rPr>
-      <w:color w:val="204a87"/>
+      <w:color w:val="c4a000"/>
       <w:shd w:val="clear" w:fill="f8f8f8"/>
     </w:rPr>
   </w:style>
